--- a/02_Nodes/02_Assignment.docx
+++ b/02_Nodes/02_Assignment.docx
@@ -15,24 +15,17 @@
         <w:t xml:space="preserve">                                                </w:t>
       </w:r>
       <w:r>
+        <w:t xml:space="preserve">      </w:t>
+      </w:r>
+      <w:r>
         <w:rPr>
           <w:rFonts w:asciiTheme="majorHAnsi" w:hAnsiTheme="majorHAnsi"/>
           <w:b/>
           <w:sz w:val="48"/>
           <w:szCs w:val="48"/>
         </w:rPr>
-        <w:t>Day 2  Assignment</w:t>
-      </w:r>
-    </w:p>
-    <w:p>
-      <w:pPr>
-        <w:rPr>
-          <w:rFonts w:asciiTheme="majorHAnsi" w:hAnsiTheme="majorHAnsi"/>
-          <w:b/>
-          <w:sz w:val="28"/>
-          <w:szCs w:val="28"/>
-        </w:rPr>
-      </w:pPr>
+        <w:t>LAB 2</w:t>
+      </w:r>
       <w:r>
         <w:rPr>
           <w:rFonts w:asciiTheme="majorHAnsi" w:hAnsiTheme="majorHAnsi"/>
@@ -40,8 +33,18 @@
           <w:sz w:val="48"/>
           <w:szCs w:val="48"/>
         </w:rPr>
-        <w:tab/>
-      </w:r>
+        <w:t xml:space="preserve"> Handout</w:t>
+      </w:r>
+    </w:p>
+    <w:p>
+      <w:pPr>
+        <w:rPr>
+          <w:rFonts w:asciiTheme="majorHAnsi" w:hAnsiTheme="majorHAnsi"/>
+          <w:b/>
+          <w:sz w:val="28"/>
+          <w:szCs w:val="28"/>
+        </w:rPr>
+      </w:pPr>
       <w:r>
         <w:rPr>
           <w:rFonts w:asciiTheme="majorHAnsi" w:hAnsiTheme="majorHAnsi"/>
@@ -82,10 +85,10 @@
         <w:rPr>
           <w:rFonts w:asciiTheme="majorHAnsi" w:hAnsiTheme="majorHAnsi"/>
           <w:b/>
-          <w:sz w:val="28"/>
-          <w:szCs w:val="28"/>
-        </w:rPr>
-        <w:t>April 14</w:t>
+          <w:sz w:val="48"/>
+          <w:szCs w:val="48"/>
+        </w:rPr>
+        <w:tab/>
       </w:r>
       <w:r>
         <w:rPr>
@@ -575,6 +578,36 @@
     <w:p>
       <w:pPr>
         <w:pStyle w:val="ListParagraph"/>
+        <w:ind w:left="1440"/>
+        <w:rPr>
+          <w:sz w:val="28"/>
+          <w:szCs w:val="28"/>
+        </w:rPr>
+      </w:pPr>
+    </w:p>
+    <w:p>
+      <w:pPr>
+        <w:pStyle w:val="ListParagraph"/>
+        <w:ind w:left="1440"/>
+        <w:rPr>
+          <w:sz w:val="28"/>
+          <w:szCs w:val="28"/>
+        </w:rPr>
+      </w:pPr>
+    </w:p>
+    <w:p>
+      <w:pPr>
+        <w:pStyle w:val="ListParagraph"/>
+        <w:ind w:left="1440"/>
+        <w:rPr>
+          <w:sz w:val="28"/>
+          <w:szCs w:val="28"/>
+        </w:rPr>
+      </w:pPr>
+    </w:p>
+    <w:p>
+      <w:pPr>
+        <w:pStyle w:val="ListParagraph"/>
         <w:numPr>
           <w:ilvl w:val="0"/>
           <w:numId w:val="11"/>
@@ -591,6 +624,7 @@
           <w:sz w:val="36"/>
           <w:szCs w:val="36"/>
         </w:rPr>
+        <w:lastRenderedPageBreak/>
         <w:t>Exercises</w:t>
       </w:r>
     </w:p>
@@ -611,7 +645,6 @@
           <w:sz w:val="28"/>
           <w:szCs w:val="28"/>
         </w:rPr>
-        <w:lastRenderedPageBreak/>
         <w:t>1.</w:t>
       </w:r>
       <w:r>
@@ -1214,668 +1247,6 @@
         </w:rPr>
         <w:t xml:space="preserve"> value will be 2* input.</w:t>
       </w:r>
-    </w:p>
-    <w:p>
-      <w:pPr>
-        <w:pStyle w:val="ListParagraph"/>
-        <w:ind w:left="1440"/>
-        <w:rPr>
-          <w:rFonts w:cs="Arial"/>
-          <w:sz w:val="28"/>
-          <w:szCs w:val="28"/>
-        </w:rPr>
-      </w:pPr>
-    </w:p>
-    <w:p>
-      <w:pPr>
-        <w:pStyle w:val="ListParagraph"/>
-        <w:ind w:left="1440"/>
-        <w:rPr>
-          <w:rFonts w:cs="Arial"/>
-          <w:sz w:val="28"/>
-          <w:szCs w:val="28"/>
-        </w:rPr>
-      </w:pPr>
-    </w:p>
-    <w:p>
-      <w:pPr>
-        <w:pStyle w:val="ListParagraph"/>
-        <w:ind w:left="1440"/>
-        <w:rPr>
-          <w:rFonts w:cs="Arial"/>
-          <w:sz w:val="28"/>
-          <w:szCs w:val="28"/>
-        </w:rPr>
-      </w:pPr>
-    </w:p>
-    <w:p>
-      <w:pPr>
-        <w:pStyle w:val="ListParagraph"/>
-        <w:ind w:left="1440"/>
-        <w:rPr>
-          <w:rFonts w:cs="Arial"/>
-          <w:sz w:val="28"/>
-          <w:szCs w:val="28"/>
-        </w:rPr>
-      </w:pPr>
-    </w:p>
-    <w:p>
-      <w:pPr>
-        <w:pStyle w:val="ListParagraph"/>
-        <w:ind w:left="1440"/>
-        <w:rPr>
-          <w:rFonts w:cs="Arial"/>
-          <w:sz w:val="28"/>
-          <w:szCs w:val="28"/>
-        </w:rPr>
-      </w:pPr>
-    </w:p>
-    <w:p>
-      <w:pPr>
-        <w:rPr>
-          <w:b/>
-          <w:sz w:val="40"/>
-          <w:szCs w:val="40"/>
-        </w:rPr>
-      </w:pPr>
-      <w:r>
-        <w:rPr>
-          <w:b/>
-          <w:sz w:val="40"/>
-          <w:szCs w:val="40"/>
-        </w:rPr>
-        <w:lastRenderedPageBreak/>
-        <w:t>transCircleNode project</w:t>
-      </w:r>
-    </w:p>
-    <w:p>
-      <w:pPr>
-        <w:pStyle w:val="ListParagraph"/>
-        <w:numPr>
-          <w:ilvl w:val="0"/>
-          <w:numId w:val="19"/>
-        </w:numPr>
-        <w:rPr>
-          <w:b/>
-          <w:sz w:val="36"/>
-          <w:szCs w:val="36"/>
-        </w:rPr>
-      </w:pPr>
-      <w:r>
-        <w:rPr>
-          <w:b/>
-          <w:sz w:val="36"/>
-          <w:szCs w:val="36"/>
-        </w:rPr>
-        <w:t>Topics Covered</w:t>
-      </w:r>
-    </w:p>
-    <w:p>
-      <w:pPr>
-        <w:pStyle w:val="ListParagraph"/>
-        <w:numPr>
-          <w:ilvl w:val="1"/>
-          <w:numId w:val="20"/>
-        </w:numPr>
-        <w:rPr>
-          <w:sz w:val="28"/>
-          <w:szCs w:val="28"/>
-        </w:rPr>
-      </w:pPr>
-      <w:r>
-        <w:rPr>
-          <w:sz w:val="28"/>
-          <w:szCs w:val="28"/>
-        </w:rPr>
-        <w:t xml:space="preserve">Write a custom node “transCircleNode” with MPxNode class </w:t>
-      </w:r>
-    </w:p>
-    <w:p>
-      <w:pPr>
-        <w:pStyle w:val="ListParagraph"/>
-        <w:numPr>
-          <w:ilvl w:val="1"/>
-          <w:numId w:val="20"/>
-        </w:numPr>
-        <w:rPr>
-          <w:sz w:val="28"/>
-          <w:szCs w:val="28"/>
-        </w:rPr>
-      </w:pPr>
-      <w:r>
-        <w:rPr>
-          <w:sz w:val="28"/>
-          <w:szCs w:val="28"/>
-        </w:rPr>
-        <w:t>Add compound attribute using MFnNumericAttribute</w:t>
-      </w:r>
-    </w:p>
-    <w:p>
-      <w:pPr>
-        <w:pStyle w:val="ListParagraph"/>
-        <w:numPr>
-          <w:ilvl w:val="1"/>
-          <w:numId w:val="20"/>
-        </w:numPr>
-        <w:rPr>
-          <w:sz w:val="28"/>
-          <w:szCs w:val="28"/>
-        </w:rPr>
-      </w:pPr>
-      <w:r>
-        <w:rPr>
-          <w:sz w:val="28"/>
-          <w:szCs w:val="28"/>
-        </w:rPr>
-        <w:t xml:space="preserve">Implement functions of transCircleNode to achieve the functionality so that the output attribute’s value is the value of inputTranslate plus the value of a circular movement based on current time frame. </w:t>
-      </w:r>
-    </w:p>
-    <w:p>
-      <w:pPr>
-        <w:pStyle w:val="ListParagraph"/>
-        <w:numPr>
-          <w:ilvl w:val="0"/>
-          <w:numId w:val="19"/>
-        </w:numPr>
-        <w:rPr>
-          <w:b/>
-          <w:sz w:val="36"/>
-          <w:szCs w:val="36"/>
-        </w:rPr>
-      </w:pPr>
-      <w:r>
-        <w:rPr>
-          <w:b/>
-          <w:sz w:val="36"/>
-          <w:szCs w:val="36"/>
-        </w:rPr>
-        <w:t>Overview</w:t>
-      </w:r>
-    </w:p>
-    <w:p>
-      <w:pPr>
-        <w:pStyle w:val="ListParagraph"/>
-        <w:numPr>
-          <w:ilvl w:val="1"/>
-          <w:numId w:val="20"/>
-        </w:numPr>
-        <w:rPr>
-          <w:sz w:val="28"/>
-          <w:szCs w:val="28"/>
-        </w:rPr>
-      </w:pPr>
-      <w:r>
-        <w:rPr>
-          <w:sz w:val="28"/>
-          <w:szCs w:val="28"/>
-        </w:rPr>
-        <w:t>In this exercise, we will implement a custom node transCircleNode, it   takes in two input attributes and one output:</w:t>
-      </w:r>
-    </w:p>
-    <w:p>
-      <w:pPr>
-        <w:pStyle w:val="ListParagraph"/>
-        <w:ind w:left="1440"/>
-        <w:rPr>
-          <w:sz w:val="28"/>
-          <w:szCs w:val="28"/>
-        </w:rPr>
-      </w:pPr>
-      <w:r>
-        <w:rPr>
-          <w:sz w:val="28"/>
-          <w:szCs w:val="28"/>
-        </w:rPr>
-        <w:t>A compound input translate attribute “inputTranslate”, composes of three elements: translateX, translateY, and translateZ</w:t>
-      </w:r>
-    </w:p>
-    <w:p>
-      <w:pPr>
-        <w:pStyle w:val="ListParagraph"/>
-        <w:ind w:left="1440"/>
-        <w:rPr>
-          <w:sz w:val="28"/>
-          <w:szCs w:val="28"/>
-        </w:rPr>
-      </w:pPr>
-      <w:r>
-        <w:rPr>
-          <w:sz w:val="28"/>
-          <w:szCs w:val="28"/>
-        </w:rPr>
-        <w:t>An input attribute “input”: current time</w:t>
-      </w:r>
-    </w:p>
-    <w:p>
-      <w:pPr>
-        <w:pStyle w:val="ListParagraph"/>
-        <w:ind w:left="1440"/>
-        <w:rPr>
-          <w:sz w:val="28"/>
-          <w:szCs w:val="28"/>
-        </w:rPr>
-      </w:pPr>
-      <w:r>
-        <w:rPr>
-          <w:sz w:val="28"/>
-          <w:szCs w:val="28"/>
-        </w:rPr>
-        <w:t>An input attribute “frames”: rotating speed (frames per circle)</w:t>
-      </w:r>
-    </w:p>
-    <w:p>
-      <w:pPr>
-        <w:pStyle w:val="ListParagraph"/>
-        <w:ind w:left="1440"/>
-        <w:rPr>
-          <w:sz w:val="28"/>
-          <w:szCs w:val="28"/>
-        </w:rPr>
-      </w:pPr>
-      <w:r>
-        <w:rPr>
-          <w:sz w:val="28"/>
-          <w:szCs w:val="28"/>
-        </w:rPr>
-        <w:t>An input attribute “scale”: decides the radius of the circle</w:t>
-      </w:r>
-    </w:p>
-    <w:p>
-      <w:pPr>
-        <w:pStyle w:val="ListParagraph"/>
-        <w:ind w:left="1440"/>
-        <w:rPr>
-          <w:sz w:val="28"/>
-          <w:szCs w:val="28"/>
-        </w:rPr>
-      </w:pPr>
-      <w:r>
-        <w:rPr>
-          <w:sz w:val="28"/>
-          <w:szCs w:val="28"/>
-        </w:rPr>
-        <w:t xml:space="preserve">An output a translate attribute “outputTranslate”, the value of outputTranslate is the value of inputTranslate plus the value of a circular movement based on current time frame. </w:t>
-      </w:r>
-    </w:p>
-    <w:p>
-      <w:pPr>
-        <w:pStyle w:val="ListParagraph"/>
-        <w:numPr>
-          <w:ilvl w:val="0"/>
-          <w:numId w:val="19"/>
-        </w:numPr>
-        <w:rPr>
-          <w:b/>
-          <w:sz w:val="36"/>
-          <w:szCs w:val="36"/>
-        </w:rPr>
-      </w:pPr>
-      <w:r>
-        <w:rPr>
-          <w:b/>
-          <w:sz w:val="36"/>
-          <w:szCs w:val="36"/>
-        </w:rPr>
-        <w:t>Exercises</w:t>
-      </w:r>
-    </w:p>
-    <w:p>
-      <w:pPr>
-        <w:pStyle w:val="ListParagraph"/>
-        <w:numPr>
-          <w:ilvl w:val="1"/>
-          <w:numId w:val="20"/>
-        </w:numPr>
-        <w:rPr>
-          <w:sz w:val="28"/>
-          <w:szCs w:val="28"/>
-        </w:rPr>
-      </w:pPr>
-      <w:r>
-        <w:rPr>
-          <w:sz w:val="28"/>
-          <w:szCs w:val="28"/>
-        </w:rPr>
-        <w:t>1. Double click on “transCircleNode.sln” to open the project, the skeleton of the transCircleNode has already been provided.</w:t>
-      </w:r>
-    </w:p>
-    <w:p>
-      <w:pPr>
-        <w:pStyle w:val="ListParagraph"/>
-        <w:numPr>
-          <w:ilvl w:val="1"/>
-          <w:numId w:val="20"/>
-        </w:numPr>
-        <w:rPr>
-          <w:sz w:val="28"/>
-          <w:szCs w:val="28"/>
-        </w:rPr>
-      </w:pPr>
-      <w:r>
-        <w:rPr>
-          <w:sz w:val="28"/>
-          <w:szCs w:val="28"/>
-        </w:rPr>
-        <w:t>2. Implement transCircleNode.h, declare output attributes</w:t>
-      </w:r>
-    </w:p>
-    <w:p>
-      <w:pPr>
-        <w:pStyle w:val="ListParagraph"/>
-        <w:numPr>
-          <w:ilvl w:val="1"/>
-          <w:numId w:val="20"/>
-        </w:numPr>
-        <w:rPr>
-          <w:sz w:val="28"/>
-          <w:szCs w:val="28"/>
-        </w:rPr>
-      </w:pPr>
-      <w:r>
-        <w:rPr>
-          <w:sz w:val="28"/>
-          <w:szCs w:val="28"/>
-        </w:rPr>
-        <w:t>3. Implement transCircleNode.cpp</w:t>
-      </w:r>
-    </w:p>
-    <w:p>
-      <w:pPr>
-        <w:pStyle w:val="ListParagraph"/>
-        <w:ind w:left="1440"/>
-        <w:rPr>
-          <w:sz w:val="28"/>
-          <w:szCs w:val="28"/>
-        </w:rPr>
-      </w:pPr>
-      <w:r>
-        <w:rPr>
-          <w:sz w:val="28"/>
-          <w:szCs w:val="28"/>
-        </w:rPr>
-        <w:t>Relevant classes and methods:</w:t>
-      </w:r>
-    </w:p>
-    <w:p>
-      <w:pPr>
-        <w:pStyle w:val="ListParagraph"/>
-        <w:ind w:left="2160"/>
-        <w:rPr>
-          <w:sz w:val="28"/>
-          <w:szCs w:val="28"/>
-        </w:rPr>
-      </w:pPr>
-      <w:r>
-        <w:rPr>
-          <w:sz w:val="28"/>
-          <w:szCs w:val="28"/>
-        </w:rPr>
-        <w:t>MFnCompoundAttribute::create() MFnCompoundAttribute::addChild()</w:t>
-      </w:r>
-    </w:p>
-    <w:p>
-      <w:pPr>
-        <w:pStyle w:val="ListParagraph"/>
-        <w:ind w:left="1440" w:firstLine="720"/>
-        <w:rPr>
-          <w:sz w:val="28"/>
-          <w:szCs w:val="28"/>
-        </w:rPr>
-      </w:pPr>
-      <w:r>
-        <w:rPr>
-          <w:sz w:val="28"/>
-          <w:szCs w:val="28"/>
-        </w:rPr>
-        <w:t>MDataBlock::inputValue(), MDataBlock::outputValue()</w:t>
-      </w:r>
-      <w:r>
-        <w:rPr>
-          <w:sz w:val="28"/>
-          <w:szCs w:val="28"/>
-        </w:rPr>
-        <w:tab/>
-      </w:r>
-    </w:p>
-    <w:p>
-      <w:pPr>
-        <w:pStyle w:val="ListParagraph"/>
-        <w:numPr>
-          <w:ilvl w:val="1"/>
-          <w:numId w:val="20"/>
-        </w:numPr>
-        <w:rPr>
-          <w:sz w:val="28"/>
-          <w:szCs w:val="28"/>
-        </w:rPr>
-      </w:pPr>
-      <w:r>
-        <w:rPr>
-          <w:sz w:val="28"/>
-          <w:szCs w:val="28"/>
-        </w:rPr>
-        <w:t xml:space="preserve">4. Put AEtransCircleTemplate.mel to </w:t>
-      </w:r>
-    </w:p>
-    <w:p>
-      <w:pPr>
-        <w:pStyle w:val="ListParagraph"/>
-        <w:ind w:left="1440"/>
-        <w:rPr>
-          <w:sz w:val="28"/>
-          <w:szCs w:val="28"/>
-        </w:rPr>
-      </w:pPr>
-      <w:r>
-        <w:rPr>
-          <w:sz w:val="28"/>
-          <w:szCs w:val="28"/>
-        </w:rPr>
-        <w:t>C:\My Documents\maya\2009\prefs\scripts</w:t>
-      </w:r>
-    </w:p>
-    <w:p>
-      <w:pPr>
-        <w:pStyle w:val="ListParagraph"/>
-        <w:ind w:left="1440"/>
-        <w:rPr>
-          <w:sz w:val="28"/>
-          <w:szCs w:val="28"/>
-        </w:rPr>
-      </w:pPr>
-    </w:p>
-    <w:p>
-      <w:pPr>
-        <w:pStyle w:val="ListParagraph"/>
-        <w:numPr>
-          <w:ilvl w:val="0"/>
-          <w:numId w:val="19"/>
-        </w:numPr>
-        <w:rPr>
-          <w:b/>
-          <w:sz w:val="36"/>
-          <w:szCs w:val="36"/>
-        </w:rPr>
-      </w:pPr>
-      <w:r>
-        <w:rPr>
-          <w:b/>
-          <w:sz w:val="36"/>
-          <w:szCs w:val="36"/>
-        </w:rPr>
-        <w:lastRenderedPageBreak/>
-        <w:t>Result:</w:t>
-      </w:r>
-    </w:p>
-    <w:p>
-      <w:pPr>
-        <w:pStyle w:val="ListParagraph"/>
-        <w:rPr>
-          <w:b/>
-          <w:sz w:val="36"/>
-          <w:szCs w:val="36"/>
-        </w:rPr>
-      </w:pPr>
-      <w:r>
-        <w:rPr>
-          <w:sz w:val="28"/>
-          <w:szCs w:val="28"/>
-        </w:rPr>
-        <w:t>Open a new scene, execute the following script in Script Editor:</w:t>
-      </w:r>
-    </w:p>
-    <w:p>
-      <w:pPr>
-        <w:autoSpaceDE w:val="0"/>
-        <w:autoSpaceDN w:val="0"/>
-        <w:adjustRightInd w:val="0"/>
-        <w:spacing w:after="0" w:line="240" w:lineRule="auto"/>
-        <w:ind w:left="720" w:firstLine="720"/>
-        <w:rPr>
-          <w:rFonts w:cs="Courier New"/>
-        </w:rPr>
-      </w:pPr>
-      <w:r>
-        <w:rPr>
-          <w:rFonts w:cs="Courier New"/>
-        </w:rPr>
-        <w:t>createNode transCircle -n circleNode1;</w:t>
-      </w:r>
-    </w:p>
-    <w:p>
-      <w:pPr>
-        <w:autoSpaceDE w:val="0"/>
-        <w:autoSpaceDN w:val="0"/>
-        <w:adjustRightInd w:val="0"/>
-        <w:spacing w:after="0" w:line="240" w:lineRule="auto"/>
-        <w:ind w:left="720" w:firstLine="720"/>
-        <w:rPr>
-          <w:rFonts w:cs="Courier New"/>
-        </w:rPr>
-      </w:pPr>
-      <w:r>
-        <w:rPr>
-          <w:rFonts w:cs="Courier New"/>
-        </w:rPr>
-        <w:t>sphere -n sphere1 -r 1;</w:t>
-      </w:r>
-    </w:p>
-    <w:p>
-      <w:pPr>
-        <w:autoSpaceDE w:val="0"/>
-        <w:autoSpaceDN w:val="0"/>
-        <w:adjustRightInd w:val="0"/>
-        <w:spacing w:after="0" w:line="240" w:lineRule="auto"/>
-        <w:ind w:left="720" w:firstLine="720"/>
-        <w:rPr>
-          <w:rFonts w:cs="Courier New"/>
-        </w:rPr>
-      </w:pPr>
-      <w:r>
-        <w:rPr>
-          <w:rFonts w:cs="Courier New"/>
-        </w:rPr>
-        <w:t>sphere -n sphere2 -r 2;</w:t>
-      </w:r>
-    </w:p>
-    <w:p>
-      <w:pPr>
-        <w:autoSpaceDE w:val="0"/>
-        <w:autoSpaceDN w:val="0"/>
-        <w:adjustRightInd w:val="0"/>
-        <w:spacing w:after="0" w:line="240" w:lineRule="auto"/>
-        <w:ind w:left="720" w:firstLine="720"/>
-        <w:rPr>
-          <w:rFonts w:cs="Courier New"/>
-        </w:rPr>
-      </w:pPr>
-      <w:r>
-        <w:rPr>
-          <w:rFonts w:cs="Courier New"/>
-        </w:rPr>
-        <w:t>connectAttr sphere2.translate circleNode1.inputTranslate;</w:t>
-      </w:r>
-    </w:p>
-    <w:p>
-      <w:pPr>
-        <w:autoSpaceDE w:val="0"/>
-        <w:autoSpaceDN w:val="0"/>
-        <w:adjustRightInd w:val="0"/>
-        <w:spacing w:after="0" w:line="240" w:lineRule="auto"/>
-        <w:ind w:left="720" w:firstLine="720"/>
-        <w:rPr>
-          <w:rFonts w:cs="Courier New"/>
-        </w:rPr>
-      </w:pPr>
-      <w:r>
-        <w:rPr>
-          <w:rFonts w:cs="Courier New"/>
-        </w:rPr>
-        <w:t>connectAttr circleNode1.outputTranslate sphere1.translate;</w:t>
-      </w:r>
-    </w:p>
-    <w:p>
-      <w:pPr>
-        <w:autoSpaceDE w:val="0"/>
-        <w:autoSpaceDN w:val="0"/>
-        <w:adjustRightInd w:val="0"/>
-        <w:spacing w:after="0" w:line="240" w:lineRule="auto"/>
-        <w:ind w:left="720" w:firstLine="720"/>
-        <w:rPr>
-          <w:rFonts w:cs="Courier New"/>
-        </w:rPr>
-      </w:pPr>
-      <w:r>
-        <w:rPr>
-          <w:rFonts w:cs="Courier New"/>
-        </w:rPr>
-        <w:t>connectAttr time1.outTime circleNode1.input;</w:t>
-      </w:r>
-    </w:p>
-    <w:p>
-      <w:pPr>
-        <w:pStyle w:val="ListParagraph"/>
-        <w:rPr>
-          <w:sz w:val="28"/>
-          <w:szCs w:val="28"/>
-        </w:rPr>
-      </w:pPr>
-    </w:p>
-    <w:p>
-      <w:pPr>
-        <w:pStyle w:val="ListParagraph"/>
-        <w:rPr>
-          <w:sz w:val="28"/>
-          <w:szCs w:val="28"/>
-        </w:rPr>
-      </w:pPr>
-      <w:r>
-        <w:rPr>
-          <w:sz w:val="28"/>
-          <w:szCs w:val="28"/>
-        </w:rPr>
-        <w:t>You will see two nurbs sphere created and once you hit the “play” button, one sphere is rotating around the bigger sphere, you can also set the radius of the circle, and rotating speed by setting the values in attribute editor of circleNode1.</w:t>
-      </w:r>
-    </w:p>
-    <w:p>
-      <w:pPr>
-        <w:pStyle w:val="ListParagraph"/>
-        <w:rPr>
-          <w:sz w:val="28"/>
-          <w:szCs w:val="28"/>
-        </w:rPr>
-      </w:pPr>
-    </w:p>
-    <w:p>
-      <w:pPr>
-        <w:pStyle w:val="ListParagraph"/>
-        <w:ind w:left="1440"/>
-        <w:rPr>
-          <w:rFonts w:cs="Arial"/>
-          <w:sz w:val="28"/>
-          <w:szCs w:val="28"/>
-        </w:rPr>
-      </w:pPr>
     </w:p>
     <w:p>
       <w:pPr>
@@ -4768,7 +4139,7 @@
 </file>
 
 <file path=customXml/itemProps1.xml><?xml version="1.0" encoding="utf-8"?>
-<ds:datastoreItem xmlns:ds="http://schemas.openxmlformats.org/officeDocument/2006/customXml" ds:itemID="{5F0E52EA-9808-423A-B476-1B29E7695B9B}">
+<ds:datastoreItem xmlns:ds="http://schemas.openxmlformats.org/officeDocument/2006/customXml" ds:itemID="{E6D7A3DB-D54C-4C48-9214-E6245170FF11}">
   <ds:schemaRefs>
     <ds:schemaRef ds:uri="http://schemas.openxmlformats.org/officeDocument/2006/bibliography"/>
   </ds:schemaRefs>

--- a/02_Nodes/02_Assignment.docx
+++ b/02_Nodes/02_Assignment.docx
@@ -12,7 +12,6 @@
       <w:r>
         <w:rPr>
           <w:noProof/>
-          <w:lang w:eastAsia="en-US"/>
         </w:rPr>
         <w:drawing>
           <wp:inline distT="0" distB="0" distL="0" distR="0">
@@ -77,12 +76,12 @@
       <w:pPr>
         <w:pStyle w:val="Heading2"/>
         <w:rPr>
-          <w:rFonts w:ascii="KievitLight" w:hAnsi="KievitLight" w:cs="Arial"/>
-        </w:rPr>
-      </w:pPr>
-      <w:r>
-        <w:rPr>
-          <w:rFonts w:ascii="KievitLight" w:hAnsi="KievitLight"/>
+          <w:rFonts w:asciiTheme="minorHAnsi" w:hAnsiTheme="minorHAnsi" w:cstheme="minorHAnsi"/>
+        </w:rPr>
+      </w:pPr>
+      <w:r>
+        <w:rPr>
+          <w:rFonts w:asciiTheme="minorHAnsi" w:hAnsiTheme="minorHAnsi" w:cstheme="minorHAnsi"/>
         </w:rPr>
         <w:t xml:space="preserve">Developer Technical Services </w:t>
       </w:r>
@@ -103,54 +102,36 @@
       <w:pPr>
         <w:jc w:val="center"/>
         <w:rPr>
-          <w:rFonts w:ascii="KievitLight" w:hAnsi="KievitLight"/>
+          <w:rFonts w:asciiTheme="majorHAnsi" w:hAnsiTheme="majorHAnsi" w:cstheme="minorHAnsi"/>
           <w:b/>
-          <w:sz w:val="40"/>
-          <w:szCs w:val="40"/>
-        </w:rPr>
-      </w:pPr>
-      <w:r>
-        <w:rPr>
-          <w:rFonts w:ascii="KievitLight" w:hAnsi="KievitLight"/>
+          <w:sz w:val="48"/>
+          <w:szCs w:val="48"/>
+        </w:rPr>
+      </w:pPr>
+      <w:r>
+        <w:rPr>
+          <w:rFonts w:asciiTheme="majorHAnsi" w:hAnsiTheme="majorHAnsi" w:cstheme="minorHAnsi"/>
           <w:b/>
-          <w:sz w:val="40"/>
-          <w:szCs w:val="40"/>
-        </w:rPr>
-        <w:t>Assignment</w:t>
-      </w:r>
-      <w:r>
-        <w:rPr>
-          <w:rFonts w:ascii="KievitLight" w:hAnsi="KievitLight"/>
-          <w:b/>
-          <w:sz w:val="40"/>
-          <w:szCs w:val="40"/>
-        </w:rPr>
-        <w:t xml:space="preserve"> - </w:t>
-      </w:r>
-      <w:r>
-        <w:rPr>
-          <w:rFonts w:ascii="KievitLight" w:hAnsi="KievitLight"/>
-          <w:b/>
-          <w:sz w:val="40"/>
-          <w:szCs w:val="40"/>
-        </w:rPr>
-        <w:t>Maya Nodes Part 1</w:t>
+          <w:sz w:val="48"/>
+          <w:szCs w:val="48"/>
+        </w:rPr>
+        <w:t>Lab 2 Handout</w:t>
       </w:r>
     </w:p>
     <w:p>
       <w:pPr>
         <w:rPr>
-          <w:rFonts w:ascii="KievitLight" w:eastAsiaTheme="majorEastAsia" w:hAnsi="KievitLight" w:cs="Arial"/>
+          <w:rFonts w:eastAsiaTheme="majorEastAsia" w:cstheme="minorHAnsi"/>
           <w:b/>
-          <w:sz w:val="24"/>
-          <w:szCs w:val="24"/>
-        </w:rPr>
-      </w:pPr>
-      <w:r>
-        <w:rPr>
-          <w:rFonts w:ascii="KievitLight" w:eastAsiaTheme="majorEastAsia" w:hAnsi="KievitLight" w:cs="Arial"/>
+          <w:sz w:val="32"/>
+          <w:szCs w:val="24"/>
+        </w:rPr>
+      </w:pPr>
+      <w:r>
+        <w:rPr>
+          <w:rFonts w:eastAsiaTheme="majorEastAsia" w:cstheme="minorHAnsi"/>
           <w:b/>
-          <w:sz w:val="24"/>
+          <w:sz w:val="32"/>
           <w:szCs w:val="24"/>
         </w:rPr>
         <w:t>Topics Covered</w:t>
@@ -164,14 +145,14 @@
           <w:numId w:val="1"/>
         </w:numPr>
         <w:rPr>
-          <w:rFonts w:ascii="KievitLight" w:hAnsi="KievitLight"/>
-          <w:sz w:val="24"/>
-          <w:szCs w:val="24"/>
-        </w:rPr>
-      </w:pPr>
-      <w:r>
-        <w:rPr>
-          <w:rFonts w:ascii="KievitLight" w:hAnsi="KievitLight"/>
+          <w:rFonts w:cstheme="minorHAnsi"/>
+          <w:sz w:val="24"/>
+          <w:szCs w:val="24"/>
+        </w:rPr>
+      </w:pPr>
+      <w:r>
+        <w:rPr>
+          <w:rFonts w:cstheme="minorHAnsi"/>
           <w:sz w:val="24"/>
           <w:szCs w:val="24"/>
         </w:rPr>
@@ -181,42 +162,20 @@
     <w:p>
       <w:pPr>
         <w:rPr>
-          <w:rFonts w:ascii="KievitLight" w:hAnsi="KievitLight"/>
+          <w:rFonts w:cstheme="minorHAnsi"/>
           <w:b/>
-          <w:sz w:val="24"/>
-          <w:szCs w:val="24"/>
-        </w:rPr>
-      </w:pPr>
-      <w:proofErr w:type="spellStart"/>
-      <w:proofErr w:type="gramStart"/>
-      <w:r>
-        <w:rPr>
-          <w:rFonts w:ascii="KievitLight" w:hAnsi="KievitLight"/>
+          <w:sz w:val="32"/>
+          <w:szCs w:val="24"/>
+        </w:rPr>
+      </w:pPr>
+      <w:r>
+        <w:rPr>
+          <w:rFonts w:cstheme="minorHAnsi"/>
           <w:b/>
-          <w:sz w:val="24"/>
-          <w:szCs w:val="24"/>
-        </w:rPr>
-        <w:t>simpleNode</w:t>
-      </w:r>
-      <w:proofErr w:type="spellEnd"/>
-      <w:proofErr w:type="gramEnd"/>
-      <w:r>
-        <w:rPr>
-          <w:rFonts w:ascii="KievitLight" w:hAnsi="KievitLight"/>
-          <w:b/>
-          <w:sz w:val="24"/>
-          <w:szCs w:val="24"/>
-        </w:rPr>
-        <w:t xml:space="preserve"> </w:t>
-      </w:r>
-      <w:r>
-        <w:rPr>
-          <w:rFonts w:ascii="KievitLight" w:hAnsi="KievitLight"/>
-          <w:b/>
-          <w:sz w:val="24"/>
-          <w:szCs w:val="24"/>
-        </w:rPr>
-        <w:t>Plug-in</w:t>
+          <w:sz w:val="32"/>
+          <w:szCs w:val="24"/>
+        </w:rPr>
+        <w:t>simpleNode Plug-in</w:t>
       </w:r>
     </w:p>
     <w:p>
@@ -227,17 +186,17 @@
           <w:numId w:val="11"/>
         </w:numPr>
         <w:rPr>
-          <w:rFonts w:ascii="KievitLight" w:hAnsi="KievitLight"/>
+          <w:rFonts w:cstheme="minorHAnsi"/>
           <w:b/>
-          <w:sz w:val="24"/>
-          <w:szCs w:val="24"/>
-        </w:rPr>
-      </w:pPr>
-      <w:r>
-        <w:rPr>
-          <w:rFonts w:ascii="KievitLight" w:hAnsi="KievitLight"/>
+          <w:sz w:val="28"/>
+          <w:szCs w:val="24"/>
+        </w:rPr>
+      </w:pPr>
+      <w:r>
+        <w:rPr>
+          <w:rFonts w:cstheme="minorHAnsi"/>
           <w:b/>
-          <w:sz w:val="24"/>
+          <w:sz w:val="28"/>
           <w:szCs w:val="24"/>
         </w:rPr>
         <w:t>Topics Covered</w:t>
@@ -251,36 +210,34 @@
           <w:numId w:val="16"/>
         </w:numPr>
         <w:rPr>
-          <w:rFonts w:ascii="KievitLight" w:hAnsi="KievitLight"/>
-          <w:sz w:val="24"/>
-          <w:szCs w:val="24"/>
-        </w:rPr>
-      </w:pPr>
-      <w:r>
-        <w:rPr>
-          <w:rFonts w:ascii="KievitLight" w:hAnsi="KievitLight"/>
-          <w:sz w:val="24"/>
-          <w:szCs w:val="24"/>
-        </w:rPr>
-        <w:t>Write a skeleton of a custom node “</w:t>
-      </w:r>
-      <w:proofErr w:type="spellStart"/>
-      <w:r>
-        <w:rPr>
-          <w:rFonts w:ascii="KievitLight" w:hAnsi="KievitLight"/>
-          <w:sz w:val="24"/>
-          <w:szCs w:val="24"/>
-        </w:rPr>
-        <w:t>simpleNode</w:t>
-      </w:r>
-      <w:proofErr w:type="spellEnd"/>
-      <w:r>
-        <w:rPr>
-          <w:rFonts w:ascii="KievitLight" w:hAnsi="KievitLight"/>
-          <w:sz w:val="24"/>
-          <w:szCs w:val="24"/>
-        </w:rPr>
-        <w:t>” with MPxNode class from scratch</w:t>
+          <w:rFonts w:cstheme="minorHAnsi"/>
+          <w:sz w:val="24"/>
+          <w:szCs w:val="24"/>
+        </w:rPr>
+      </w:pPr>
+      <w:r>
+        <w:rPr>
+          <w:rFonts w:cstheme="minorHAnsi"/>
+          <w:sz w:val="24"/>
+          <w:szCs w:val="24"/>
+        </w:rPr>
+        <w:t>Write a skeleton of a custom node “simp</w:t>
+      </w:r>
+      <w:r>
+        <w:rPr>
+          <w:rFonts w:cstheme="minorHAnsi"/>
+          <w:sz w:val="24"/>
+          <w:szCs w:val="24"/>
+        </w:rPr>
+        <w:t xml:space="preserve">leNode” with MPxNode class from </w:t>
+      </w:r>
+      <w:r>
+        <w:rPr>
+          <w:rFonts w:cstheme="minorHAnsi"/>
+          <w:sz w:val="24"/>
+          <w:szCs w:val="24"/>
+        </w:rPr>
+        <w:t>scratch</w:t>
       </w:r>
     </w:p>
     <w:p>
@@ -291,14 +248,14 @@
           <w:numId w:val="16"/>
         </w:numPr>
         <w:rPr>
-          <w:rFonts w:ascii="KievitLight" w:hAnsi="KievitLight"/>
-          <w:sz w:val="24"/>
-          <w:szCs w:val="24"/>
-        </w:rPr>
-      </w:pPr>
-      <w:r>
-        <w:rPr>
-          <w:rFonts w:ascii="KievitLight" w:hAnsi="KievitLight"/>
+          <w:rFonts w:cstheme="minorHAnsi"/>
+          <w:sz w:val="24"/>
+          <w:szCs w:val="24"/>
+        </w:rPr>
+      </w:pPr>
+      <w:r>
+        <w:rPr>
+          <w:rFonts w:cstheme="minorHAnsi"/>
           <w:sz w:val="24"/>
           <w:szCs w:val="24"/>
         </w:rPr>
@@ -313,17 +270,17 @@
           <w:numId w:val="11"/>
         </w:numPr>
         <w:rPr>
-          <w:rFonts w:ascii="KievitLight" w:hAnsi="KievitLight"/>
+          <w:rFonts w:cstheme="minorHAnsi"/>
           <w:b/>
-          <w:sz w:val="24"/>
-          <w:szCs w:val="24"/>
-        </w:rPr>
-      </w:pPr>
-      <w:r>
-        <w:rPr>
-          <w:rFonts w:ascii="KievitLight" w:hAnsi="KievitLight"/>
+          <w:sz w:val="28"/>
+          <w:szCs w:val="24"/>
+        </w:rPr>
+      </w:pPr>
+      <w:r>
+        <w:rPr>
+          <w:rFonts w:cstheme="minorHAnsi"/>
           <w:b/>
-          <w:sz w:val="24"/>
+          <w:sz w:val="28"/>
           <w:szCs w:val="24"/>
         </w:rPr>
         <w:t>Overview</w:t>
@@ -337,73 +294,34 @@
           <w:numId w:val="17"/>
         </w:numPr>
         <w:rPr>
-          <w:rFonts w:ascii="KievitLight" w:hAnsi="KievitLight"/>
-          <w:sz w:val="24"/>
-          <w:szCs w:val="24"/>
-        </w:rPr>
-      </w:pPr>
-      <w:r>
-        <w:rPr>
-          <w:rFonts w:ascii="KievitLight" w:hAnsi="KievitLight"/>
-          <w:sz w:val="24"/>
-          <w:szCs w:val="24"/>
-        </w:rPr>
-        <w:t xml:space="preserve">In this exercise, we will implement a custom node </w:t>
-      </w:r>
-      <w:proofErr w:type="spellStart"/>
-      <w:r>
-        <w:rPr>
-          <w:rFonts w:ascii="KievitLight" w:hAnsi="KievitLight"/>
-          <w:sz w:val="24"/>
-          <w:szCs w:val="24"/>
-        </w:rPr>
-        <w:t>simpleNode</w:t>
-      </w:r>
-      <w:proofErr w:type="spellEnd"/>
-      <w:r>
-        <w:rPr>
-          <w:rFonts w:ascii="KievitLight" w:hAnsi="KievitLight"/>
-          <w:sz w:val="24"/>
-          <w:szCs w:val="24"/>
-        </w:rPr>
-        <w:t xml:space="preserve">, it has two attributes:   “input”, ”output” </w:t>
-      </w:r>
-    </w:p>
-    <w:p>
-      <w:pPr>
-        <w:pStyle w:val="ListParagraph"/>
-        <w:ind w:left="1440"/>
-        <w:rPr>
-          <w:rFonts w:ascii="KievitLight" w:hAnsi="KievitLight"/>
-          <w:sz w:val="24"/>
-          <w:szCs w:val="24"/>
-        </w:rPr>
-      </w:pPr>
-      <w:r>
-        <w:rPr>
-          <w:rFonts w:ascii="KievitLight" w:hAnsi="KievitLight"/>
-          <w:sz w:val="24"/>
-          <w:szCs w:val="24"/>
-        </w:rPr>
-        <w:t xml:space="preserve">Whenever the “input” </w:t>
-      </w:r>
-      <w:proofErr w:type="gramStart"/>
-      <w:r>
-        <w:rPr>
-          <w:rFonts w:ascii="KievitLight" w:hAnsi="KievitLight"/>
-          <w:sz w:val="24"/>
-          <w:szCs w:val="24"/>
-        </w:rPr>
-        <w:t>attribute</w:t>
-      </w:r>
-      <w:proofErr w:type="gramEnd"/>
-      <w:r>
-        <w:rPr>
-          <w:rFonts w:ascii="KievitLight" w:hAnsi="KievitLight"/>
-          <w:sz w:val="24"/>
-          <w:szCs w:val="24"/>
-        </w:rPr>
-        <w:t xml:space="preserve"> changes value, the “output” attribute will always be the “input” attribute value multiplied by 2.</w:t>
+          <w:rFonts w:cstheme="minorHAnsi"/>
+          <w:sz w:val="24"/>
+          <w:szCs w:val="24"/>
+        </w:rPr>
+      </w:pPr>
+      <w:r>
+        <w:rPr>
+          <w:rFonts w:cstheme="minorHAnsi"/>
+          <w:sz w:val="24"/>
+          <w:szCs w:val="24"/>
+        </w:rPr>
+        <w:t>In this exercise, we will implement a custom node simpleNode, it has two attributes:   “input”, ”output”</w:t>
+      </w:r>
+      <w:r>
+        <w:rPr>
+          <w:rFonts w:cstheme="minorHAnsi"/>
+          <w:sz w:val="24"/>
+          <w:szCs w:val="24"/>
+        </w:rPr>
+        <w:t xml:space="preserve">. </w:t>
+      </w:r>
+      <w:r>
+        <w:rPr>
+          <w:rFonts w:cstheme="minorHAnsi"/>
+          <w:sz w:val="24"/>
+          <w:szCs w:val="24"/>
+        </w:rPr>
+        <w:t>Whenever the “input” attribute changes value, the “output” attribute will always be the “input” attribute value multiplied by 2.</w:t>
       </w:r>
     </w:p>
     <w:p>
@@ -414,17 +332,17 @@
           <w:numId w:val="11"/>
         </w:numPr>
         <w:rPr>
-          <w:rFonts w:ascii="KievitLight" w:hAnsi="KievitLight"/>
+          <w:rFonts w:cstheme="minorHAnsi"/>
           <w:b/>
-          <w:sz w:val="24"/>
-          <w:szCs w:val="24"/>
-        </w:rPr>
-      </w:pPr>
-      <w:r>
-        <w:rPr>
-          <w:rFonts w:ascii="KievitLight" w:hAnsi="KievitLight"/>
+          <w:sz w:val="28"/>
+          <w:szCs w:val="24"/>
+        </w:rPr>
+      </w:pPr>
+      <w:r>
+        <w:rPr>
+          <w:rFonts w:cstheme="minorHAnsi"/>
           <w:b/>
-          <w:sz w:val="24"/>
+          <w:sz w:val="28"/>
           <w:szCs w:val="24"/>
         </w:rPr>
         <w:t>Exercises</w:t>
@@ -438,52 +356,74 @@
           <w:numId w:val="18"/>
         </w:numPr>
         <w:rPr>
-          <w:rFonts w:ascii="KievitLight" w:hAnsi="KievitLight"/>
-          <w:sz w:val="24"/>
-          <w:szCs w:val="24"/>
-        </w:rPr>
-      </w:pPr>
-      <w:r>
-        <w:rPr>
-          <w:rFonts w:ascii="KievitLight" w:hAnsi="KievitLight"/>
+          <w:rFonts w:cstheme="minorHAnsi"/>
+          <w:sz w:val="24"/>
+          <w:szCs w:val="24"/>
+        </w:rPr>
+      </w:pPr>
+      <w:r>
+        <w:rPr>
+          <w:rFonts w:cstheme="minorHAnsi"/>
           <w:sz w:val="24"/>
           <w:szCs w:val="24"/>
         </w:rPr>
         <w:t>Go to “</w:t>
       </w:r>
-      <w:proofErr w:type="spellStart"/>
-      <w:r>
-        <w:rPr>
-          <w:rFonts w:ascii="KievitLight" w:hAnsi="KievitLight"/>
+      <w:r>
+        <w:rPr>
+          <w:rFonts w:cstheme="minorHAnsi"/>
+          <w:sz w:val="24"/>
+          <w:szCs w:val="24"/>
+        </w:rPr>
+        <w:t>\Maya 2012 Python API Training\Lesson_4 _Maya_Custom_Nodes\simpleNode</w:t>
+      </w:r>
+      <w:r>
+        <w:rPr>
+          <w:rFonts w:cstheme="minorHAnsi"/>
+          <w:sz w:val="24"/>
+          <w:szCs w:val="24"/>
+        </w:rPr>
+        <w:t>\Exercise</w:t>
+      </w:r>
+      <w:r>
+        <w:rPr>
+          <w:rFonts w:cstheme="minorHAnsi"/>
+          <w:sz w:val="24"/>
+          <w:szCs w:val="24"/>
+        </w:rPr>
+        <w:t xml:space="preserve">” folder, open </w:t>
+      </w:r>
+      <w:r>
+        <w:rPr>
+          <w:rFonts w:cstheme="minorHAnsi"/>
           <w:sz w:val="24"/>
           <w:szCs w:val="24"/>
         </w:rPr>
         <w:t>simpleNode</w:t>
       </w:r>
-      <w:proofErr w:type="spellEnd"/>
-      <w:r>
-        <w:rPr>
-          <w:rFonts w:ascii="KievitLight" w:hAnsi="KievitLight"/>
-          <w:sz w:val="24"/>
-          <w:szCs w:val="24"/>
-        </w:rPr>
-        <w:t xml:space="preserve"> python Plug-in\Exercise” folder, open </w:t>
-      </w:r>
-      <w:r>
-        <w:rPr>
-          <w:rFonts w:ascii="KievitLight" w:hAnsi="KievitLight"/>
-          <w:sz w:val="24"/>
-          <w:szCs w:val="24"/>
-        </w:rPr>
-        <w:t>simpleNode</w:t>
-      </w:r>
-      <w:r>
-        <w:rPr>
-          <w:rFonts w:ascii="KievitLight" w:hAnsi="KievitLight"/>
-          <w:sz w:val="24"/>
-          <w:szCs w:val="24"/>
-        </w:rPr>
-        <w:t>.py, the skeleton of the command is already there.</w:t>
+      <w:r>
+        <w:rPr>
+          <w:rFonts w:cstheme="minorHAnsi"/>
+          <w:sz w:val="24"/>
+          <w:szCs w:val="24"/>
+        </w:rPr>
+        <w:t xml:space="preserve">.py, the skeleton of the </w:t>
+      </w:r>
+      <w:r>
+        <w:rPr>
+          <w:rFonts w:cstheme="minorHAnsi"/>
+          <w:sz w:val="24"/>
+          <w:szCs w:val="24"/>
+        </w:rPr>
+        <w:t>node</w:t>
+      </w:r>
+      <w:r>
+        <w:rPr>
+          <w:rFonts w:cstheme="minorHAnsi"/>
+          <w:sz w:val="24"/>
+          <w:szCs w:val="24"/>
+        </w:rPr>
+        <w:t xml:space="preserve"> is already there.</w:t>
       </w:r>
     </w:p>
     <w:p>
@@ -494,34 +434,18 @@
           <w:numId w:val="18"/>
         </w:numPr>
         <w:rPr>
-          <w:rFonts w:ascii="KievitLight" w:hAnsi="KievitLight"/>
-          <w:sz w:val="24"/>
-          <w:szCs w:val="24"/>
-        </w:rPr>
-      </w:pPr>
-      <w:r>
-        <w:rPr>
-          <w:rFonts w:ascii="KievitLight" w:hAnsi="KievitLight"/>
-          <w:sz w:val="24"/>
-          <w:szCs w:val="24"/>
-        </w:rPr>
-        <w:t>In simpleNode</w:t>
-      </w:r>
-      <w:r>
-        <w:rPr>
-          <w:rFonts w:ascii="KievitLight" w:hAnsi="KievitLight"/>
-          <w:sz w:val="24"/>
-          <w:szCs w:val="24"/>
-        </w:rPr>
-        <w:t>.py</w:t>
-      </w:r>
-      <w:r>
-        <w:rPr>
-          <w:rFonts w:ascii="KievitLight" w:hAnsi="KievitLight"/>
-          <w:sz w:val="24"/>
-          <w:szCs w:val="24"/>
-        </w:rPr>
-        <w:t>, adding declaration of “output” attributes and also declare your unique node ID</w:t>
+          <w:rFonts w:cstheme="minorHAnsi"/>
+          <w:sz w:val="24"/>
+          <w:szCs w:val="24"/>
+        </w:rPr>
+      </w:pPr>
+      <w:r>
+        <w:rPr>
+          <w:rFonts w:cstheme="minorHAnsi"/>
+          <w:sz w:val="24"/>
+          <w:szCs w:val="24"/>
+        </w:rPr>
+        <w:t>In simpleNode.py, adding declaration of “output” attributes and also declare your unique node ID</w:t>
       </w:r>
     </w:p>
     <w:p>
@@ -532,50 +456,26 @@
           <w:numId w:val="18"/>
         </w:numPr>
         <w:rPr>
-          <w:rFonts w:ascii="KievitLight" w:hAnsi="KievitLight"/>
-          <w:sz w:val="24"/>
-          <w:szCs w:val="24"/>
-        </w:rPr>
-      </w:pPr>
-      <w:r>
-        <w:rPr>
-          <w:rFonts w:ascii="KievitLight" w:hAnsi="KievitLight"/>
-          <w:sz w:val="24"/>
-          <w:szCs w:val="24"/>
-        </w:rPr>
-        <w:t>In simpleNode</w:t>
-      </w:r>
-      <w:r>
-        <w:rPr>
-          <w:rFonts w:ascii="KievitLight" w:hAnsi="KievitLight"/>
-          <w:sz w:val="24"/>
-          <w:szCs w:val="24"/>
-        </w:rPr>
-        <w:t>.py</w:t>
-      </w:r>
-      <w:r>
-        <w:rPr>
-          <w:rFonts w:ascii="KievitLight" w:hAnsi="KievitLight"/>
-          <w:sz w:val="24"/>
-          <w:szCs w:val="24"/>
-        </w:rPr>
-        <w:t>, implement functions that are declared in simpleNode</w:t>
-      </w:r>
-      <w:r>
-        <w:rPr>
-          <w:rFonts w:ascii="KievitLight" w:hAnsi="KievitLight"/>
-          <w:sz w:val="24"/>
-          <w:szCs w:val="24"/>
-        </w:rPr>
-        <w:t>.py</w:t>
-      </w:r>
-      <w:r>
-        <w:rPr>
-          <w:rFonts w:ascii="KievitLight" w:hAnsi="KievitLight"/>
-          <w:sz w:val="24"/>
-          <w:szCs w:val="24"/>
-        </w:rPr>
-        <w:t>.</w:t>
+          <w:rFonts w:cstheme="minorHAnsi"/>
+          <w:sz w:val="24"/>
+          <w:szCs w:val="24"/>
+        </w:rPr>
+      </w:pPr>
+      <w:r>
+        <w:rPr>
+          <w:rFonts w:cstheme="minorHAnsi"/>
+          <w:sz w:val="24"/>
+          <w:szCs w:val="24"/>
+        </w:rPr>
+        <w:t xml:space="preserve">In simpleNode.py, implement functions </w:t>
+      </w:r>
+      <w:r>
+        <w:rPr>
+          <w:rFonts w:cstheme="minorHAnsi"/>
+          <w:sz w:val="24"/>
+          <w:szCs w:val="24"/>
+        </w:rPr>
+        <w:t>what you want to achieve for simpleNode’s functionality.</w:t>
       </w:r>
     </w:p>
     <w:p>
@@ -583,14 +483,14 @@
         <w:pStyle w:val="ListParagraph"/>
         <w:ind w:left="1440"/>
         <w:rPr>
-          <w:rFonts w:ascii="KievitLight" w:hAnsi="KievitLight"/>
-          <w:sz w:val="24"/>
-          <w:szCs w:val="24"/>
-        </w:rPr>
-      </w:pPr>
-      <w:r>
-        <w:rPr>
-          <w:rFonts w:ascii="KievitLight" w:hAnsi="KievitLight"/>
+          <w:rFonts w:cstheme="minorHAnsi"/>
+          <w:sz w:val="24"/>
+          <w:szCs w:val="24"/>
+        </w:rPr>
+      </w:pPr>
+      <w:r>
+        <w:rPr>
+          <w:rFonts w:cstheme="minorHAnsi"/>
           <w:sz w:val="24"/>
           <w:szCs w:val="24"/>
         </w:rPr>
@@ -602,95 +502,39 @@
         <w:pStyle w:val="ListParagraph"/>
         <w:ind w:left="1440"/>
         <w:rPr>
-          <w:rFonts w:ascii="KievitLight" w:hAnsi="KievitLight"/>
-          <w:sz w:val="24"/>
-          <w:szCs w:val="24"/>
-        </w:rPr>
-      </w:pPr>
-      <w:r>
-        <w:rPr>
-          <w:rFonts w:ascii="KievitLight" w:hAnsi="KievitLight"/>
+          <w:rFonts w:cstheme="minorHAnsi"/>
+          <w:sz w:val="24"/>
+          <w:szCs w:val="24"/>
+        </w:rPr>
+      </w:pPr>
+      <w:r>
+        <w:rPr>
+          <w:rFonts w:cstheme="minorHAnsi"/>
           <w:sz w:val="24"/>
           <w:szCs w:val="24"/>
         </w:rPr>
         <w:tab/>
-        <w:t>MFnNumericAttribute::</w:t>
-      </w:r>
-      <w:proofErr w:type="gramStart"/>
-      <w:r>
-        <w:rPr>
-          <w:rFonts w:ascii="KievitLight" w:hAnsi="KievitLight"/>
-          <w:sz w:val="24"/>
-          <w:szCs w:val="24"/>
-        </w:rPr>
-        <w:t>create()</w:t>
-      </w:r>
-      <w:proofErr w:type="gramEnd"/>
+        <w:t>MFnNumericAttribute::create()</w:t>
+      </w:r>
     </w:p>
     <w:p>
       <w:pPr>
         <w:pStyle w:val="ListParagraph"/>
         <w:ind w:left="1440"/>
         <w:rPr>
-          <w:rFonts w:ascii="KievitLight" w:hAnsi="KievitLight"/>
-          <w:sz w:val="24"/>
-          <w:szCs w:val="24"/>
-        </w:rPr>
-      </w:pPr>
-      <w:r>
-        <w:rPr>
-          <w:rFonts w:ascii="KievitLight" w:hAnsi="KievitLight"/>
+          <w:rFonts w:cstheme="minorHAnsi"/>
+          <w:sz w:val="24"/>
+          <w:szCs w:val="24"/>
+        </w:rPr>
+      </w:pPr>
+      <w:r>
+        <w:rPr>
+          <w:rFonts w:cstheme="minorHAnsi"/>
           <w:sz w:val="24"/>
           <w:szCs w:val="24"/>
         </w:rPr>
         <w:tab/>
-        <w:t>MPxNode::</w:t>
-      </w:r>
-      <w:proofErr w:type="spellStart"/>
-      <w:proofErr w:type="gramStart"/>
-      <w:r>
-        <w:rPr>
-          <w:rFonts w:ascii="KievitLight" w:hAnsi="KievitLight"/>
-          <w:sz w:val="24"/>
-          <w:szCs w:val="24"/>
-        </w:rPr>
-        <w:t>attributeAffects</w:t>
-      </w:r>
-      <w:proofErr w:type="spellEnd"/>
-      <w:r>
-        <w:rPr>
-          <w:rFonts w:ascii="KievitLight" w:hAnsi="KievitLight"/>
-          <w:sz w:val="24"/>
-          <w:szCs w:val="24"/>
-        </w:rPr>
-        <w:t>(</w:t>
-      </w:r>
-      <w:proofErr w:type="gramEnd"/>
-      <w:r>
-        <w:rPr>
-          <w:rFonts w:ascii="KievitLight" w:hAnsi="KievitLight"/>
-          <w:sz w:val="24"/>
-          <w:szCs w:val="24"/>
-        </w:rPr>
-        <w:t>), MPxNode::</w:t>
-      </w:r>
-      <w:proofErr w:type="spellStart"/>
-      <w:r>
-        <w:rPr>
-          <w:rFonts w:ascii="KievitLight" w:hAnsi="KievitLight"/>
-          <w:sz w:val="24"/>
-          <w:szCs w:val="24"/>
-        </w:rPr>
-        <w:t>addAttribute</w:t>
-      </w:r>
-      <w:proofErr w:type="spellEnd"/>
-      <w:r>
-        <w:rPr>
-          <w:rFonts w:ascii="KievitLight" w:hAnsi="KievitLight"/>
-          <w:sz w:val="24"/>
-          <w:szCs w:val="24"/>
-        </w:rPr>
-        <w:t>()</w:t>
+        <w:t>MPxNode::attributeAffects(), MPxNode::addAttribute()</w:t>
       </w:r>
     </w:p>
     <w:p>
@@ -698,100 +542,19 @@
         <w:pStyle w:val="ListParagraph"/>
         <w:ind w:left="1440"/>
         <w:rPr>
-          <w:rFonts w:ascii="KievitLight" w:hAnsi="KievitLight"/>
-          <w:sz w:val="24"/>
-          <w:szCs w:val="24"/>
-        </w:rPr>
-      </w:pPr>
-      <w:r>
-        <w:rPr>
-          <w:rFonts w:ascii="KievitLight" w:hAnsi="KievitLight"/>
+          <w:rFonts w:cstheme="minorHAnsi"/>
+          <w:sz w:val="24"/>
+          <w:szCs w:val="24"/>
+        </w:rPr>
+      </w:pPr>
+      <w:r>
+        <w:rPr>
+          <w:rFonts w:cstheme="minorHAnsi"/>
           <w:sz w:val="24"/>
           <w:szCs w:val="24"/>
         </w:rPr>
         <w:tab/>
-      </w:r>
-      <w:proofErr w:type="spellStart"/>
-      <w:r>
-        <w:rPr>
-          <w:rFonts w:ascii="KievitLight" w:hAnsi="KievitLight"/>
-          <w:sz w:val="24"/>
-          <w:szCs w:val="24"/>
-        </w:rPr>
-        <w:t>MDataBlock</w:t>
-      </w:r>
-      <w:proofErr w:type="spellEnd"/>
-      <w:r>
-        <w:rPr>
-          <w:rFonts w:ascii="KievitLight" w:hAnsi="KievitLight"/>
-          <w:sz w:val="24"/>
-          <w:szCs w:val="24"/>
-        </w:rPr>
-        <w:t>::</w:t>
-      </w:r>
-      <w:proofErr w:type="spellStart"/>
-      <w:proofErr w:type="gramStart"/>
-      <w:r>
-        <w:rPr>
-          <w:rFonts w:ascii="KievitLight" w:hAnsi="KievitLight"/>
-          <w:sz w:val="24"/>
-          <w:szCs w:val="24"/>
-        </w:rPr>
-        <w:t>outputValue</w:t>
-      </w:r>
-      <w:proofErr w:type="spellEnd"/>
-      <w:r>
-        <w:rPr>
-          <w:rFonts w:ascii="KievitLight" w:hAnsi="KievitLight"/>
-          <w:sz w:val="24"/>
-          <w:szCs w:val="24"/>
-        </w:rPr>
-        <w:t>(</w:t>
-      </w:r>
-      <w:proofErr w:type="gramEnd"/>
-      <w:r>
-        <w:rPr>
-          <w:rFonts w:ascii="KievitLight" w:hAnsi="KievitLight"/>
-          <w:sz w:val="24"/>
-          <w:szCs w:val="24"/>
-        </w:rPr>
-        <w:t xml:space="preserve">), </w:t>
-      </w:r>
-      <w:proofErr w:type="spellStart"/>
-      <w:r>
-        <w:rPr>
-          <w:rFonts w:ascii="KievitLight" w:hAnsi="KievitLight"/>
-          <w:sz w:val="24"/>
-          <w:szCs w:val="24"/>
-        </w:rPr>
-        <w:t>MDataBlock</w:t>
-      </w:r>
-      <w:proofErr w:type="spellEnd"/>
-      <w:r>
-        <w:rPr>
-          <w:rFonts w:ascii="KievitLight" w:hAnsi="KievitLight"/>
-          <w:sz w:val="24"/>
-          <w:szCs w:val="24"/>
-        </w:rPr>
-        <w:t>::</w:t>
-      </w:r>
-      <w:proofErr w:type="spellStart"/>
-      <w:r>
-        <w:rPr>
-          <w:rFonts w:ascii="KievitLight" w:hAnsi="KievitLight"/>
-          <w:sz w:val="24"/>
-          <w:szCs w:val="24"/>
-        </w:rPr>
-        <w:t>setClean</w:t>
-      </w:r>
-      <w:proofErr w:type="spellEnd"/>
-      <w:r>
-        <w:rPr>
-          <w:rFonts w:ascii="KievitLight" w:hAnsi="KievitLight"/>
-          <w:sz w:val="24"/>
-          <w:szCs w:val="24"/>
-        </w:rPr>
-        <w:t>()</w:t>
+        <w:t>MDataBlock::outputValue(), MDataBlock::setClean()</w:t>
       </w:r>
     </w:p>
     <w:p>
@@ -799,47 +562,36 @@
         <w:pStyle w:val="ListParagraph"/>
         <w:ind w:left="1440"/>
         <w:rPr>
-          <w:rFonts w:ascii="KievitLight" w:hAnsi="KievitLight"/>
-          <w:sz w:val="24"/>
-          <w:szCs w:val="24"/>
-        </w:rPr>
-      </w:pPr>
-      <w:r>
-        <w:rPr>
-          <w:rFonts w:ascii="KievitLight" w:hAnsi="KievitLight"/>
+          <w:rFonts w:cstheme="minorHAnsi"/>
+          <w:sz w:val="24"/>
+          <w:szCs w:val="24"/>
+        </w:rPr>
+      </w:pPr>
+      <w:r>
+        <w:rPr>
+          <w:rFonts w:cstheme="minorHAnsi"/>
           <w:sz w:val="24"/>
           <w:szCs w:val="24"/>
         </w:rPr>
         <w:tab/>
-      </w:r>
-      <w:proofErr w:type="spellStart"/>
-      <w:r>
-        <w:rPr>
-          <w:rFonts w:ascii="KievitLight" w:hAnsi="KievitLight"/>
-          <w:sz w:val="24"/>
-          <w:szCs w:val="24"/>
-        </w:rPr>
-        <w:t>MDataHandle</w:t>
-      </w:r>
-      <w:proofErr w:type="spellEnd"/>
-      <w:r>
-        <w:rPr>
-          <w:rFonts w:ascii="KievitLight" w:hAnsi="KievitLight"/>
-          <w:sz w:val="24"/>
-          <w:szCs w:val="24"/>
-        </w:rPr>
-        <w:t>::</w:t>
-      </w:r>
-      <w:proofErr w:type="gramStart"/>
-      <w:r>
-        <w:rPr>
-          <w:rFonts w:ascii="KievitLight" w:hAnsi="KievitLight"/>
-          <w:sz w:val="24"/>
-          <w:szCs w:val="24"/>
-        </w:rPr>
-        <w:t>set()</w:t>
-      </w:r>
-      <w:proofErr w:type="gramEnd"/>
+        <w:t>MDataHandle::set</w:t>
+      </w:r>
+      <w:r>
+        <w:rPr>
+          <w:rFonts w:cstheme="minorHAnsi"/>
+          <w:sz w:val="24"/>
+          <w:szCs w:val="24"/>
+        </w:rPr>
+        <w:t>Float</w:t>
+      </w:r>
+      <w:r>
+        <w:rPr>
+          <w:rFonts w:cstheme="minorHAnsi"/>
+          <w:sz w:val="24"/>
+          <w:szCs w:val="24"/>
+        </w:rPr>
+        <w:t>()</w:t>
+      </w:r>
     </w:p>
     <w:p>
       <w:pPr>
@@ -849,106 +601,18 @@
           <w:numId w:val="18"/>
         </w:numPr>
         <w:rPr>
-          <w:rFonts w:ascii="KievitLight" w:hAnsi="KievitLight"/>
-          <w:sz w:val="24"/>
-          <w:szCs w:val="24"/>
-        </w:rPr>
-      </w:pPr>
-      <w:r>
-        <w:rPr>
-          <w:rFonts w:ascii="KievitLight" w:hAnsi="KievitLight"/>
-          <w:sz w:val="24"/>
-          <w:szCs w:val="24"/>
-        </w:rPr>
-        <w:t>In simpleNode</w:t>
-      </w:r>
-      <w:r>
-        <w:rPr>
-          <w:rFonts w:ascii="KievitLight" w:hAnsi="KievitLight"/>
-          <w:sz w:val="24"/>
-          <w:szCs w:val="24"/>
-        </w:rPr>
-        <w:t>.py</w:t>
-      </w:r>
-      <w:r>
-        <w:rPr>
-          <w:rFonts w:ascii="KievitLight" w:hAnsi="KievitLight"/>
-          <w:sz w:val="24"/>
-          <w:szCs w:val="24"/>
-        </w:rPr>
-        <w:t xml:space="preserve">, implement both </w:t>
-      </w:r>
-      <w:proofErr w:type="spellStart"/>
-      <w:proofErr w:type="gramStart"/>
-      <w:r>
-        <w:rPr>
-          <w:rFonts w:ascii="KievitLight" w:hAnsi="KievitLight"/>
-          <w:sz w:val="24"/>
-          <w:szCs w:val="24"/>
-        </w:rPr>
-        <w:t>initializePlugin</w:t>
-      </w:r>
-      <w:proofErr w:type="spellEnd"/>
-      <w:r>
-        <w:rPr>
-          <w:rFonts w:ascii="KievitLight" w:hAnsi="KievitLight"/>
-          <w:sz w:val="24"/>
-          <w:szCs w:val="24"/>
-        </w:rPr>
-        <w:t>(</w:t>
-      </w:r>
-      <w:proofErr w:type="gramEnd"/>
-      <w:r>
-        <w:rPr>
-          <w:rFonts w:ascii="KievitLight" w:hAnsi="KievitLight"/>
-          <w:sz w:val="24"/>
-          <w:szCs w:val="24"/>
-        </w:rPr>
-        <w:t xml:space="preserve">) and </w:t>
-      </w:r>
-      <w:proofErr w:type="spellStart"/>
-      <w:r>
-        <w:rPr>
-          <w:rFonts w:ascii="KievitLight" w:hAnsi="KievitLight"/>
-          <w:sz w:val="24"/>
-          <w:szCs w:val="24"/>
-        </w:rPr>
-        <w:t>uninitializePlugin</w:t>
-      </w:r>
-      <w:proofErr w:type="spellEnd"/>
-      <w:r>
-        <w:rPr>
-          <w:rFonts w:ascii="KievitLight" w:hAnsi="KievitLight"/>
-          <w:sz w:val="24"/>
-          <w:szCs w:val="24"/>
-        </w:rPr>
-        <w:t xml:space="preserve">() functions to handle registration and de-registration of the </w:t>
-      </w:r>
-      <w:proofErr w:type="spellStart"/>
-      <w:r>
-        <w:rPr>
-          <w:rFonts w:ascii="KievitLight" w:hAnsi="KievitLight"/>
-          <w:sz w:val="24"/>
-          <w:szCs w:val="24"/>
-        </w:rPr>
-        <w:t>simpleNode</w:t>
-      </w:r>
-      <w:proofErr w:type="spellEnd"/>
-      <w:r>
-        <w:rPr>
-          <w:rFonts w:ascii="KievitLight" w:hAnsi="KievitLight"/>
-          <w:sz w:val="24"/>
-          <w:szCs w:val="24"/>
-        </w:rPr>
-        <w:t xml:space="preserve"> node</w:t>
-      </w:r>
-      <w:r>
-        <w:rPr>
-          <w:rFonts w:ascii="KievitLight" w:hAnsi="KievitLight" w:cs="Arial"/>
-          <w:sz w:val="24"/>
-          <w:szCs w:val="24"/>
-        </w:rPr>
-        <w:t>.</w:t>
+          <w:rFonts w:cstheme="minorHAnsi"/>
+          <w:sz w:val="24"/>
+          <w:szCs w:val="24"/>
+        </w:rPr>
+      </w:pPr>
+      <w:r>
+        <w:rPr>
+          <w:rFonts w:cstheme="minorHAnsi"/>
+          <w:sz w:val="24"/>
+          <w:szCs w:val="24"/>
+        </w:rPr>
+        <w:t>In simpleNode.py, implement both initializePlugin() and uninitializePlugin() functions to handle registration and de-registration of the simpleNode node.</w:t>
       </w:r>
     </w:p>
     <w:p>
@@ -956,14 +620,14 @@
         <w:pStyle w:val="ListParagraph"/>
         <w:ind w:left="1440"/>
         <w:rPr>
-          <w:rFonts w:ascii="KievitLight" w:hAnsi="KievitLight"/>
-          <w:sz w:val="24"/>
-          <w:szCs w:val="24"/>
-        </w:rPr>
-      </w:pPr>
-      <w:r>
-        <w:rPr>
-          <w:rFonts w:ascii="KievitLight" w:hAnsi="KievitLight" w:cs="Arial"/>
+          <w:rFonts w:cstheme="minorHAnsi"/>
+          <w:sz w:val="24"/>
+          <w:szCs w:val="24"/>
+        </w:rPr>
+      </w:pPr>
+      <w:r>
+        <w:rPr>
+          <w:rFonts w:cstheme="minorHAnsi"/>
           <w:sz w:val="24"/>
           <w:szCs w:val="24"/>
         </w:rPr>
@@ -975,64 +639,20 @@
         <w:pStyle w:val="ListParagraph"/>
         <w:ind w:left="1440"/>
         <w:rPr>
-          <w:rFonts w:ascii="KievitLight" w:hAnsi="KievitLight" w:cs="Arial"/>
-          <w:sz w:val="24"/>
-          <w:szCs w:val="24"/>
-        </w:rPr>
-      </w:pPr>
-      <w:r>
-        <w:rPr>
-          <w:rFonts w:ascii="KievitLight" w:hAnsi="KievitLight" w:cs="Arial"/>
-          <w:sz w:val="24"/>
-          <w:szCs w:val="24"/>
-        </w:rPr>
+          <w:rFonts w:cstheme="minorHAnsi"/>
+          <w:sz w:val="24"/>
+          <w:szCs w:val="24"/>
+        </w:rPr>
+      </w:pPr>
+      <w:r>
+        <w:rPr>
+          <w:rFonts w:cstheme="minorHAnsi"/>
+          <w:sz w:val="24"/>
+          <w:szCs w:val="24"/>
+        </w:rPr>
+        <w:lastRenderedPageBreak/>
         <w:tab/>
-      </w:r>
-      <w:proofErr w:type="spellStart"/>
-      <w:r>
-        <w:rPr>
-          <w:rFonts w:ascii="KievitLight" w:hAnsi="KievitLight" w:cs="Arial"/>
-          <w:sz w:val="24"/>
-          <w:szCs w:val="24"/>
-        </w:rPr>
-        <w:t>MFnPlugin</w:t>
-      </w:r>
-      <w:proofErr w:type="spellEnd"/>
-      <w:proofErr w:type="gramStart"/>
-      <w:r>
-        <w:rPr>
-          <w:rFonts w:ascii="KievitLight" w:hAnsi="KievitLight" w:cs="Arial"/>
-          <w:sz w:val="24"/>
-          <w:szCs w:val="24"/>
-        </w:rPr>
-        <w:t>::</w:t>
-      </w:r>
-      <w:proofErr w:type="gramEnd"/>
-      <w:r>
-        <w:rPr>
-          <w:rFonts w:ascii="KievitLight" w:hAnsi="KievitLight" w:cs="Arial"/>
-          <w:sz w:val="24"/>
-          <w:szCs w:val="24"/>
-        </w:rPr>
-        <w:t xml:space="preserve"> </w:t>
-      </w:r>
-      <w:proofErr w:type="spellStart"/>
-      <w:r>
-        <w:rPr>
-          <w:rFonts w:ascii="KievitLight" w:hAnsi="KievitLight" w:cs="Arial"/>
-          <w:sz w:val="24"/>
-          <w:szCs w:val="24"/>
-        </w:rPr>
-        <w:t>registerNode</w:t>
-      </w:r>
-      <w:proofErr w:type="spellEnd"/>
-      <w:r>
-        <w:rPr>
-          <w:rFonts w:ascii="KievitLight" w:hAnsi="KievitLight" w:cs="Arial"/>
-          <w:sz w:val="24"/>
-          <w:szCs w:val="24"/>
-        </w:rPr>
-        <w:t>()</w:t>
+        <w:t>MFnPlugin:: registerNode()</w:t>
       </w:r>
     </w:p>
     <w:p>
@@ -1040,64 +660,19 @@
         <w:pStyle w:val="ListParagraph"/>
         <w:ind w:left="1440"/>
         <w:rPr>
-          <w:rFonts w:ascii="KievitLight" w:hAnsi="KievitLight" w:cs="Arial"/>
-          <w:sz w:val="24"/>
-          <w:szCs w:val="24"/>
-        </w:rPr>
-      </w:pPr>
-      <w:r>
-        <w:rPr>
-          <w:rFonts w:ascii="KievitLight" w:hAnsi="KievitLight" w:cs="Arial"/>
+          <w:rFonts w:cstheme="minorHAnsi"/>
+          <w:sz w:val="24"/>
+          <w:szCs w:val="24"/>
+        </w:rPr>
+      </w:pPr>
+      <w:r>
+        <w:rPr>
+          <w:rFonts w:cstheme="minorHAnsi"/>
           <w:sz w:val="24"/>
           <w:szCs w:val="24"/>
         </w:rPr>
         <w:tab/>
-      </w:r>
-      <w:proofErr w:type="spellStart"/>
-      <w:r>
-        <w:rPr>
-          <w:rFonts w:ascii="KievitLight" w:hAnsi="KievitLight" w:cs="Arial"/>
-          <w:sz w:val="24"/>
-          <w:szCs w:val="24"/>
-        </w:rPr>
-        <w:t>MFnPlugin</w:t>
-      </w:r>
-      <w:proofErr w:type="spellEnd"/>
-      <w:proofErr w:type="gramStart"/>
-      <w:r>
-        <w:rPr>
-          <w:rFonts w:ascii="KievitLight" w:hAnsi="KievitLight" w:cs="Arial"/>
-          <w:sz w:val="24"/>
-          <w:szCs w:val="24"/>
-        </w:rPr>
-        <w:t>::</w:t>
-      </w:r>
-      <w:proofErr w:type="gramEnd"/>
-      <w:r>
-        <w:rPr>
-          <w:rFonts w:ascii="KievitLight" w:hAnsi="KievitLight" w:cs="Arial"/>
-          <w:sz w:val="24"/>
-          <w:szCs w:val="24"/>
-        </w:rPr>
-        <w:t xml:space="preserve"> </w:t>
-      </w:r>
-      <w:proofErr w:type="spellStart"/>
-      <w:r>
-        <w:rPr>
-          <w:rFonts w:ascii="KievitLight" w:hAnsi="KievitLight" w:cs="Arial"/>
-          <w:sz w:val="24"/>
-          <w:szCs w:val="24"/>
-        </w:rPr>
-        <w:t>deregisterNode</w:t>
-      </w:r>
-      <w:proofErr w:type="spellEnd"/>
-      <w:r>
-        <w:rPr>
-          <w:rFonts w:ascii="KievitLight" w:hAnsi="KievitLight" w:cs="Arial"/>
-          <w:sz w:val="24"/>
-          <w:szCs w:val="24"/>
-        </w:rPr>
-        <w:t>()</w:t>
+        <w:t>MFnPlugin:: deregisterNode()</w:t>
       </w:r>
     </w:p>
     <w:p>
@@ -1108,17 +683,17 @@
           <w:numId w:val="11"/>
         </w:numPr>
         <w:rPr>
-          <w:rFonts w:ascii="KievitLight" w:hAnsi="KievitLight"/>
+          <w:rFonts w:cstheme="minorHAnsi"/>
           <w:b/>
-          <w:sz w:val="24"/>
-          <w:szCs w:val="24"/>
-        </w:rPr>
-      </w:pPr>
-      <w:r>
-        <w:rPr>
-          <w:rFonts w:ascii="KievitLight" w:hAnsi="KievitLight"/>
+          <w:sz w:val="28"/>
+          <w:szCs w:val="24"/>
+        </w:rPr>
+      </w:pPr>
+      <w:r>
+        <w:rPr>
+          <w:rFonts w:cstheme="minorHAnsi"/>
           <w:b/>
-          <w:sz w:val="24"/>
+          <w:sz w:val="28"/>
           <w:szCs w:val="24"/>
         </w:rPr>
         <w:t>Result</w:t>
@@ -1129,14 +704,14 @@
         <w:pStyle w:val="ListParagraph"/>
         <w:ind w:left="1440"/>
         <w:rPr>
-          <w:rFonts w:ascii="KievitLight" w:hAnsi="KievitLight" w:cs="Arial"/>
-          <w:sz w:val="24"/>
-          <w:szCs w:val="24"/>
-        </w:rPr>
-      </w:pPr>
-      <w:r>
-        <w:rPr>
-          <w:rFonts w:ascii="KievitLight" w:hAnsi="KievitLight" w:cs="Arial"/>
+          <w:rFonts w:cstheme="minorHAnsi"/>
+          <w:sz w:val="24"/>
+          <w:szCs w:val="24"/>
+        </w:rPr>
+      </w:pPr>
+      <w:r>
+        <w:rPr>
+          <w:rFonts w:cstheme="minorHAnsi"/>
           <w:sz w:val="24"/>
           <w:szCs w:val="24"/>
         </w:rPr>
@@ -1148,49 +723,18 @@
         <w:pStyle w:val="ListParagraph"/>
         <w:ind w:left="1440"/>
         <w:rPr>
-          <w:rFonts w:ascii="KievitLight" w:hAnsi="KievitLight" w:cs="Arial"/>
-          <w:sz w:val="24"/>
-          <w:szCs w:val="24"/>
-        </w:rPr>
-      </w:pPr>
-      <w:proofErr w:type="spellStart"/>
-      <w:proofErr w:type="gramStart"/>
-      <w:r>
-        <w:rPr>
-          <w:rFonts w:ascii="KievitLight" w:hAnsi="KievitLight" w:cs="Arial"/>
-          <w:sz w:val="24"/>
-          <w:szCs w:val="24"/>
-        </w:rPr>
-        <w:lastRenderedPageBreak/>
-        <w:t>createNode</w:t>
-      </w:r>
-      <w:proofErr w:type="spellEnd"/>
-      <w:proofErr w:type="gramEnd"/>
-      <w:r>
-        <w:rPr>
-          <w:rFonts w:ascii="KievitLight" w:hAnsi="KievitLight" w:cs="Arial"/>
-          <w:sz w:val="24"/>
-          <w:szCs w:val="24"/>
-        </w:rPr>
-        <w:t xml:space="preserve"> </w:t>
-      </w:r>
-      <w:proofErr w:type="spellStart"/>
-      <w:r>
-        <w:rPr>
-          <w:rFonts w:ascii="KievitLight" w:hAnsi="KievitLight" w:cs="Arial"/>
-          <w:sz w:val="24"/>
-          <w:szCs w:val="24"/>
-        </w:rPr>
-        <w:t>simpleNode</w:t>
-      </w:r>
-      <w:proofErr w:type="spellEnd"/>
-      <w:r>
-        <w:rPr>
-          <w:rFonts w:ascii="KievitLight" w:hAnsi="KievitLight" w:cs="Arial"/>
-          <w:sz w:val="24"/>
-          <w:szCs w:val="24"/>
-        </w:rPr>
-        <w:t>;</w:t>
+          <w:rFonts w:cstheme="minorHAnsi"/>
+          <w:sz w:val="24"/>
+          <w:szCs w:val="24"/>
+        </w:rPr>
+      </w:pPr>
+      <w:r>
+        <w:rPr>
+          <w:rFonts w:cstheme="minorHAnsi"/>
+          <w:sz w:val="24"/>
+          <w:szCs w:val="24"/>
+        </w:rPr>
+        <w:t>createNode simpleNode;</w:t>
       </w:r>
     </w:p>
     <w:p>
@@ -1198,14 +742,14 @@
         <w:pStyle w:val="ListParagraph"/>
         <w:ind w:left="1440"/>
         <w:rPr>
-          <w:rFonts w:ascii="KievitLight" w:hAnsi="KievitLight" w:cs="Arial"/>
-          <w:sz w:val="24"/>
-          <w:szCs w:val="24"/>
-        </w:rPr>
-      </w:pPr>
-      <w:r>
-        <w:rPr>
-          <w:rFonts w:ascii="KievitLight" w:hAnsi="KievitLight" w:cs="Arial"/>
+          <w:rFonts w:cstheme="minorHAnsi"/>
+          <w:sz w:val="24"/>
+          <w:szCs w:val="24"/>
+        </w:rPr>
+      </w:pPr>
+      <w:r>
+        <w:rPr>
+          <w:rFonts w:cstheme="minorHAnsi"/>
           <w:sz w:val="24"/>
           <w:szCs w:val="24"/>
         </w:rPr>
@@ -1215,6 +759,7 @@
     <w:p>
       <w:pPr>
         <w:rPr>
+          <w:rFonts w:cstheme="minorHAnsi"/>
           <w:szCs w:val="28"/>
         </w:rPr>
       </w:pPr>
@@ -4097,7 +3642,7 @@
 </file>
 
 <file path=customXml/itemProps1.xml><?xml version="1.0" encoding="utf-8"?>
-<ds:datastoreItem xmlns:ds="http://schemas.openxmlformats.org/officeDocument/2006/customXml" ds:itemID="{5E7259EA-E9FD-44AF-B7A0-9346EB99CA2A}">
+<ds:datastoreItem xmlns:ds="http://schemas.openxmlformats.org/officeDocument/2006/customXml" ds:itemID="{D448FAFD-B25F-45C6-8953-921585AB1C5B}">
   <ds:schemaRefs>
     <ds:schemaRef ds:uri="http://schemas.openxmlformats.org/officeDocument/2006/bibliography"/>
   </ds:schemaRefs>
